--- a/Practica/test.docx
+++ b/Practica/test.docx
@@ -166,7 +166,15 @@
       <w:bookmarkEnd w:id="0"/>
       <w:r>
         <w:rPr/>
-        <w:t>asdasdsadasdasdasdasdasdasdasasdasdsadasdasdasdasdasdasdasasdasdsadasdasdasdasdasdasdasasdasdsadasdasdasdasdasdasdasasdasdsadasdasdasdasdasdasdasasdasdsadasdasdasdasdasdasdasasdasdsadasdasdasdasdasdasdasasdasdsadasdasdasdasdasdasdasasdasdsadasdasdasdasdasdasdasasdasdsadasdasdasdasdasdasdasasdasdsadasdasdasdasdasdasdasasdasdsadasdasdasdasdasdasdasasdasdsadasdasdasdasdasdasdasasdasdsadasdasdasdasdasdasdasasdasdsadasdasdasdasdasdasdasasdasdsadasdasdasdasdasdasdasasdasdsadasdasdasdasdasdasdasasdasdsadasdasdasdasdasdasdasasdasdsadasdasdasdasdasdasdasasdasdsadasdasdasdasdasdasdasasdasdsadasdasdasdasdasdasdasasdasdsadasdasdasdasdasdasdasasdasdsadasdasdasdasdasdasdasasdasdsadasdasdasdasdasdasdasasdasdsadasdasdasdasdasdasdasasdasdsadasdasdasdasdasdasdas{{test3}}adasdasdsa</w:t>
+        <w:t>asdasdsadasdasdasdasdasdasdasasdasdsadasdasdasdasdasdasdasasdasdsadasdasdasdasdasdasdasasdasdsadasdasdasdasdasdasdasasdasdsadasdasdasdasdasdasdasasdasdsadasdasdasdasdasdasdasasdasdsadasdasdasdasdasdasdasasdasdsadasdasdasdasdasdasdasasdasdsadasdasdasdasdasdasdasasdasdsadasdasdasdasdasdasdasasdasdsadasdasdasdasdasdasdasasdasdsadasdasdasdasdasdasdasasdasdsada</w:t>
+      </w:r>
+      <w:r>
+        <w:rPr/>
+        <w:t>{{name}}</w:t>
+      </w:r>
+      <w:r>
+        <w:rPr/>
+        <w:t>sdasdasdasdasdasdasasdasdsadasdasdasdasdasdasdasasdasdsadasdasdasdasdasdasdasasdasdsadasdasdasdasdasdasdasasdasdsadasdasdasdasdasdasdasasdasdsadasdasdasdasdasdasdasasdasdsadasdasdasdasdasdasdasasdasdsadasdasdasdasdasdasdasasdasdsadasdasdasdasdasdasdasasdasdsadasdasdasdasdasdasdasasdasdsadasdasdasdasdasdasdasasdasdsadasdasdasdasdasdasdasasdasdsadasdasdasdasdasdasdasasdasdsadasdasdasdasdasdasdas{{test3}}adasdasdsa</w:t>
       </w:r>
     </w:p>
     <w:p>
@@ -210,6 +218,7 @@
       <w:pgNumType w:fmt="decimal"/>
       <w:formProt w:val="false"/>
       <w:textDirection w:val="lrTb"/>
+      <w:docGrid w:type="default" w:linePitch="100" w:charSpace="0"/>
     </w:sectPr>
   </w:body>
 </w:document>
@@ -222,15 +231,12 @@
       <w:rPr>
         <w:rFonts w:ascii="Liberation Serif" w:hAnsi="Liberation Serif" w:eastAsia="Noto Serif CJK SC" w:cs="Lohit Devanagari"/>
         <w:kern w:val="2"/>
-        <w:sz w:val="24"/>
         <w:szCs w:val="24"/>
         <w:lang w:val="ru-RU" w:eastAsia="zh-CN" w:bidi="hi-IN"/>
       </w:rPr>
     </w:rPrDefault>
     <w:pPrDefault>
-      <w:pPr>
-        <w:widowControl/>
-      </w:pPr>
+      <w:pPr/>
     </w:pPrDefault>
   </w:docDefaults>
   <w:style w:type="paragraph" w:styleId="Normal">
@@ -239,6 +245,8 @@
     <w:pPr>
       <w:widowControl/>
       <w:bidi w:val="0"/>
+      <w:spacing w:before="0" w:after="0"/>
+      <w:jc w:val="left"/>
     </w:pPr>
     <w:rPr>
       <w:rFonts w:ascii="Liberation Serif" w:hAnsi="Liberation Serif" w:eastAsia="Noto Serif CJK SC" w:cs="Lohit Devanagari"/>
